--- a/Inceleme/aa.docx
+++ b/Inceleme/aa.docx
@@ -2264,49 +2264,31 @@
               <w:jc w:val="both"/>
             </w:pPr>
             <w:r>
-              <w:t xml:space="preserve">     </w:t>
-            </w:r>
-            <w:r>
-              <w:t>Optimizasyon alanında gerçek dünya problemleri karmaşık ve çözümü zor olan problemlerdir. Bu tür karmaşık ve çözümü zor olan problemlerde genellikle tam sonuç elde etmek için kullanılan algoritmalar yürütme zamanı açısından yavaş ve sadece çözmek için tasarlandığı problemde işleyecek biçimde tasarlanırlar. Bu tür algoritmaları başka zor ve karmaşık problemlerde kullanmak imkânsızdır. Bu sebeple kesin çözümü vermeyen ve daha hızlı çalışan algoritmalar geliştirilmiştir. Bu algoritmalara sezgisel algoritmalar denir.</w:t>
-            </w:r>
-          </w:p>
-          <w:p>
-            <w:pPr>
-              <w:jc w:val="both"/>
-            </w:pPr>
-            <w:r>
-              <w:t xml:space="preserve">     </w:t>
-            </w:r>
-            <w:r>
-              <w:t>Sezgisel algoritmalar diğer algoritmalara göre daha hızlıdır ve çözüm uzayındaki bütün olasılıkları değerlendirerek en iyi çözüme yakın bir çözümü bulmayı amaçlarlar. Ancak en iyi çözümün bulunacağını hiçbir zaman garanti etmezler. Bu tür algoritmalar hızlı çalışmalarına rağmen geliştirilme aşamasında üzerinde kullanılacağı problemin bilgilerinden yararlanıldığı için uygulanıldığı probleme bağlı olan algoritmalardır ve bu algoritmalar klasik sezgisel algoritmalar olarak adlandırılır. Klasik sezgisel algoritmalara A* Araması, Demet Araması, Tırmanış Araması, En İyi Öncelikli Arama, Açgözlü En İyi Öncelikli Arama algoritmaları örnek olarak verilebilir.</w:t>
-            </w:r>
-          </w:p>
-          <w:p>
-            <w:pPr>
-              <w:jc w:val="both"/>
-            </w:pPr>
-            <w:r>
-              <w:t xml:space="preserve">     </w:t>
-            </w:r>
-            <w:r>
-              <w:t>Klasik sezgisel algoritmaların dışında probleme bağlı olmayan meta sezgisel algoritmalar vardır. Meta kelime anlamı olarak üst seviye anlamına gelir. Yani meta sezgisel algoritmaları, üst seviye sezgisel algoritmalar olarak değerlendirebiliriz. Bu algoritmalar genellikle doğadan ilham alınarak tasarlanmışlardır ve birçok probleme sadece amaç fonksiyonunu değiştirerek uygulanabilir. Meta sezgisel algoritmalar problem hakkında hiçbir bilgiye sahip olmadığı halde en uygun çözüm için en uygun değişken değerlerini verebildiği için bir nevi kara kutu olarak düşünülebilir. Meta sezgisel algoritmalara Genetik Algoritma, Karınca Kolonisi Optimizasyonu, Yapay Arı Kolonisi Optimizasyonu, Parçacık Sürü Optimizasyonu örnek olarak verilebilir.</w:t>
-            </w:r>
-          </w:p>
-          <w:p>
-            <w:pPr>
-              <w:jc w:val="both"/>
-            </w:pPr>
-            <w:r>
-              <w:t xml:space="preserve">     </w:t>
-            </w:r>
-            <w:r>
-              <w:t>Meta sezgisel algoritmalara verilecek değerli örneklerden biri de Yapay Arı Koloni Algoritması’dır. Yapay Arı Kolonisi Algoritması, Derviş Karaboğa tarafından 2005’te arıların topluluk olarak yiyecek arama davranışlarını temel alarak geliştirilmiş bir</w:t>
-            </w:r>
-            <w:r>
-              <w:t xml:space="preserve"> optimizasyon algoritmasıdır.</w:t>
-            </w:r>
-            <w:r>
-              <w:t xml:space="preserve"> Bu algoritma, bal arısı sürülerinin kendilerine özgü zeki davranışlarını örnek alarak, arıların besin ararken kullandıkları yöntemlerden esinlenerek oluşturulmuş bir optimizasyon algoritmasıdır. Sosyal bir düzen içinde yaşayan bal arıları, içgüdüsel olarak bu düzeni bilir ve hayatını bu kurallara uygun olarak devam ettirir. Kovandaki her arının görevi bellidir ve arılar asla bu görevlerinden sapmazlar. Belirtilen sosyal düzen, yiyeceklerin depolanması, balın getirilmesi, iletişim ve besin arama gibi işleri kapsamaktadır. Koloni halinde yaşayan bu sosyal yaşamda 3 arı çeşidi bulunmaktadır: Bunlar kraliçe arı, erkek arı ve dişi olan işçi arılardır. İşçi arılar, gözcü arılar ve kâşif arılar olmak üzere yapay arı kolonisi algoritmasında da üç grup arı bulunmaktadır. Bu modelde işçi arılar kaynaklara gönderilerek besin miktarlarını hesaplar. Aynı zamanda da gözcü arılar da başka kaynaklara gönderilerek besin miktarları hesaplanır. Daha sonra rasgele yeni kaynaklar bulmaları için kâşif arılar gönderilir. Durdurma kriteri sağlanana kadar bu döngü devam eder.</w:t>
+              <w:t xml:space="preserve">     Optimizasyon alanında gerçek dünya problemleri karmaşık ve çözümü zor olan problemlerdir. Bu tür karmaşık ve çözümü zor olan problemlerde genellikle tam sonuç elde etmek için kullanılan algoritmalar yürütme zamanı açısından yavaş ve sadece çözmek için tasarlandığı problemde işleyecek biçimde tasarlanırlar. Bu tür algoritmaları başka zor ve karmaşık problemlerde kullanmak imkânsızdır. Bu sebeple kesin çözümü vermeyen ve daha hızlı çalışan algoritmalar geliştirilmiştir. Bu algoritmalara sezgisel algoritmalar denir.</w:t>
+            </w:r>
+          </w:p>
+          <w:p>
+            <w:pPr>
+              <w:jc w:val="both"/>
+            </w:pPr>
+            <w:r>
+              <w:t xml:space="preserve">     Sezgisel algoritmalar diğer algoritmalara göre daha hızlıdır ve çözüm uzayındaki bütün olasılıkları değerlendirerek en iyi çözüme yakın bir çözümü bulmayı amaçlarlar. Ancak en iyi çözümün bulunacağını hiçbir zaman garanti etmezler. Bu tür algoritmalar hızlı çalışmalarına rağmen geliştirilme aşamasında üzerinde kullanılacağı problemin bilgilerinden yararlanıldığı için uygulanıldığı probleme bağlı olan algoritmalardır ve bu algoritmalar klasik sezgisel algoritmalar olarak adlandırılır. Klasik sezgisel algoritmalara A* Araması, Demet Araması, Tırmanış Araması, En İyi Öncelikli Arama, Açgözlü En İyi Öncelikli Arama algoritmaları örnek olarak verilebilir.</w:t>
+            </w:r>
+          </w:p>
+          <w:p>
+            <w:pPr>
+              <w:jc w:val="both"/>
+            </w:pPr>
+            <w:r>
+              <w:t xml:space="preserve">     Klasik sezgisel algoritmaların dışında probleme bağlı olmayan meta sezgisel algoritmalar vardır. Meta kelime anlamı olarak üst seviye anlamına gelir. Yani meta sezgisel algoritmaları, üst seviye sezgisel algoritmalar olarak değerlendirebiliriz. Bu algoritmalar genellikle doğadan ilham alınarak tasarlanmışlardır ve birçok probleme sadece amaç fonksiyonunu değiştirerek uygulanabilir. Meta sezgisel algoritmalar problem hakkında hiçbir bilgiye sahip olmadığı halde en uygun çözüm için en uygun değişken değerlerini verebildiği için bir nevi kara kutu olarak düşünülebilir. Meta sezgisel algoritmalara Genetik Algoritma, Karınca Kolonisi Optimizasyonu, Yapay Arı Kolonisi Optimizasyonu, Parçacık Sürü Optimizasyonu örnek olarak verilebilir.</w:t>
+            </w:r>
+          </w:p>
+          <w:p>
+            <w:pPr>
+              <w:jc w:val="both"/>
+            </w:pPr>
+            <w:r>
+              <w:t xml:space="preserve">     Meta sezgisel algoritmalara verilecek değerli örneklerden biri de Yapay Arı Koloni Algoritması’dır. Yapay Arı Kolonisi Algoritması, Derviş Karaboğa tarafından 2005’te arıların topluluk olarak yiyecek arama davranışlarını temel alarak geliştirilmiş bir optimizasyon algoritmasıdır. Bu algoritma, bal arısı sürülerinin kendilerine özgü zeki davranışlarını örnek alarak, arıların besin ararken kullandıkları yöntemlerden esinlenerek oluşturulmuş bir optimizasyon algoritmasıdır. Sosyal bir düzen içinde yaşayan bal arıları, içgüdüsel olarak bu düzeni bilir ve hayatını bu kurallara uygun olarak devam ettirir. Kovandaki her arının görevi bellidir ve arılar asla bu görevlerinden sapmazlar. Belirtilen sosyal düzen, yiyeceklerin depolanması, balın getirilmesi, iletişim ve besin arama gibi işleri kapsamaktadır. Koloni halinde yaşayan bu sosyal yaşamda 3 arı çeşidi bulunmaktadır: Bunlar kraliçe arı, erkek arı ve dişi olan işçi arılardır. İşçi arılar, gözcü arılar ve kâşif arılar olmak üzere yapay arı kolonisi algoritmasında da üç grup arı bulunmaktadır. Bu modelde işçi arılar kaynaklara gönderilerek besin miktarlarını hesaplar. Aynı zamanda da gözcü arılar da başka kaynaklara gönderilerek besin miktarları hesaplanır. Daha sonra rasgele yeni kaynaklar bulmaları için kâşif arılar gönderilir. Durdurma kriteri sağlanana kadar bu döngü devam eder.</w:t>
             </w:r>
           </w:p>
         </w:tc>
@@ -3596,13 +3578,7 @@
               <w:t xml:space="preserve">. Adlandırma işlemi bittiken sonra </w:t>
             </w:r>
             <w:r>
-              <w:t xml:space="preserve">fxml uzantılı sayfalarda sırasıyla </w:t>
-            </w:r>
-            <w:r>
-              <w:t>%80, %90 ve %100 saydamlıktaki iconları</w:t>
-            </w:r>
-            <w:r>
-              <w:t xml:space="preserve"> ImageView taglarının url kıs</w:t>
+              <w:t>fxml uzantılı sayfalarda sırasıyla %80, %90 ve %100 saydamlıktaki iconları ImageView taglarının url kıs</w:t>
             </w:r>
             <w:r>
               <w:t>ımlarını değiştirmeye başlandı</w:t>
@@ -3779,38 +3755,20 @@
               <w:rPr>
                 <w:lang w:val="en-GB"/>
               </w:rPr>
-              <w:t xml:space="preserve">     CSA </w:t>
-            </w:r>
-            <w:r>
-              <w:rPr>
-                <w:lang w:val="en-GB"/>
-              </w:rPr>
-              <w:t>Algoritma kargaların zeki davranışlarını dikkate alarak geliştirilmiştir. Kargalar fazla yiyeceklerini bazı gizli noktalara saklarlar ve ihtiyaç duyduklarında kullanırlar. Kargalar daha iyi besin kaynağı bulmak için diğer kargaları takip ederler. Kendisinin takip edildiğini anlayabilen karga, onu takip eden kargayı şaşırtmak için başka konumlara uçabilmektedir. Böylece bir karganın gizli yi</w:t>
-            </w:r>
-            <w:r>
-              <w:rPr>
-                <w:lang w:val="en-GB"/>
-              </w:rPr>
-              <w:t>yecek deposunu bulması zorlaşır.</w:t>
-            </w:r>
-          </w:p>
-          <w:p>
-            <w:pPr>
-              <w:rPr>
-                <w:lang w:val="en-GB"/>
-              </w:rPr>
-            </w:pPr>
-            <w:r>
-              <w:rPr>
-                <w:lang w:val="en-GB"/>
-              </w:rPr>
-              <w:t xml:space="preserve">     </w:t>
-            </w:r>
-            <w:r>
-              <w:rPr>
-                <w:lang w:val="en-GB"/>
-              </w:rPr>
-              <w:t>Optimisazyon bakış açısı ile kargalar, arayıcıları; çevre aramaya uzayını; çevredeki her posizyon uygun bir çözüm, besin kaynağının kalitesi, uygunluk fonksiyonunun ve en iyi besin kaynağı global çözümü ifade eder. Bu benzerlikler üzerinden CSA optimisazyon problemlerindeki en iyi çözümü bulmaya çalışmaktadır. CSA’nın dayandığı prensibler aşağıdaki gibidir;</w:t>
+              <w:t xml:space="preserve">     CSA Algoritma kargaların zeki davranışlarını dikkate alarak geliştirilmiştir. Kargalar fazla yiyeceklerini bazı gizli noktalara saklarlar ve ihtiyaç duyduklarında kullanırlar. Kargalar daha iyi besin kaynağı bulmak için diğer kargaları takip ederler. Kendisinin takip edildiğini anlayabilen karga, onu takip eden kargayı şaşırtmak için başka konumlara uçabilmektedir. Böylece bir karganın gizli yiyecek deposunu bulması zorlaşır.</w:t>
+            </w:r>
+          </w:p>
+          <w:p>
+            <w:pPr>
+              <w:rPr>
+                <w:lang w:val="en-GB"/>
+              </w:rPr>
+            </w:pPr>
+            <w:r>
+              <w:rPr>
+                <w:lang w:val="en-GB"/>
+              </w:rPr>
+              <w:t xml:space="preserve">     Optimisazyon bakış açısı ile kargalar, arayıcıları; çevre aramaya uzayını; çevredeki her posizyon uygun bir çözüm, besin kaynağının kalitesi, uygunluk fonksiyonunun ve en iyi besin kaynağı global çözümü ifade eder. Bu benzerlikler üzerinden CSA optimisazyon problemlerindeki en iyi çözümü bulmaya çalışmaktadır. CSA’nın dayandığı prensibler aşağıdaki gibidir;</w:t>
             </w:r>
           </w:p>
           <w:p>
@@ -4446,10 +4404,7 @@
               <w:t xml:space="preserve">TARİH  : </w:t>
             </w:r>
             <w:r>
-              <w:t>28</w:t>
-            </w:r>
-            <w:r>
-              <w:t>.06.2019</w:t>
+              <w:t>28.06.2019</w:t>
             </w:r>
           </w:p>
         </w:tc>
@@ -4498,13 +4453,7 @@
               <w:rPr>
                 <w:lang w:val="en-GB"/>
               </w:rPr>
-              <w:t xml:space="preserve">     </w:t>
-            </w:r>
-            <w:r>
-              <w:rPr>
-                <w:lang w:val="en-GB"/>
-              </w:rPr>
-              <w:t xml:space="preserve">SSA matematiksel modeli için oluşturulacak popülasyon iki gruba ayrılmıştır: lider ve takipçiler. </w:t>
+              <w:t xml:space="preserve">     SSA matematiksel modeli için oluşturulacak popülasyon iki gruba ayrılmıştır: lider ve takipçiler. </w:t>
             </w:r>
           </w:p>
           <w:p>
@@ -4530,13 +4479,7 @@
               <w:rPr>
                 <w:lang w:val="en-GB"/>
               </w:rPr>
-              <w:t xml:space="preserve">     </w:t>
-            </w:r>
-            <w:r>
-              <w:rPr>
-                <w:lang w:val="en-GB"/>
-              </w:rPr>
-              <w:t>CSA algoritmasının çalışma adımları ise;</w:t>
+              <w:t xml:space="preserve">     CSA algoritmasının çalışma adımları ise;</w:t>
             </w:r>
           </w:p>
           <w:p>
@@ -5062,6 +5005,9 @@
             </w:pPr>
             <w:r>
               <w:t xml:space="preserve">TARİH  : </w:t>
+            </w:r>
+            <w:r>
+              <w:t>0</w:t>
             </w:r>
             <w:r>
               <w:t>1.07</w:t>
@@ -5799,10 +5745,16 @@
               <w:t xml:space="preserve">TARİH  : </w:t>
             </w:r>
             <w:r>
+              <w:t>0</w:t>
+            </w:r>
+            <w:r>
               <w:t>2</w:t>
             </w:r>
             <w:r>
-              <w:t>.06.2019</w:t>
+              <w:t>.07</w:t>
+            </w:r>
+            <w:r>
+              <w:t>.2019</w:t>
             </w:r>
           </w:p>
         </w:tc>
@@ -6742,6 +6694,9 @@
             </w:pPr>
             <w:r>
               <w:t xml:space="preserve">TARİH  : </w:t>
+            </w:r>
+            <w:r>
+              <w:t>0</w:t>
             </w:r>
             <w:r>
               <w:t>2</w:t>
@@ -6964,6 +6919,7 @@
             <w:r>
               <w:rPr>
                 <w:noProof/>
+                <w:lang w:val="tr-TR"/>
               </w:rPr>
               <w:drawing>
                 <wp:anchor distT="0" distB="0" distL="114300" distR="114300" simplePos="0" relativeHeight="251807744" behindDoc="0" locked="0" layoutInCell="1" allowOverlap="1" wp14:anchorId="55A8FF5E" wp14:editId="4F598F64">
@@ -7434,6 +7390,9 @@
             </w:pPr>
             <w:r>
               <w:t xml:space="preserve">TARİH  : </w:t>
+            </w:r>
+            <w:r>
+              <w:t>0</w:t>
             </w:r>
             <w:r>
               <w:t>3.07</w:t>
@@ -8047,7 +8006,6 @@
                 <w:lang w:val="en-GB"/>
               </w:rPr>
             </w:pPr>
-            <w:bookmarkStart w:id="0" w:name="_GoBack"/>
             <w:r>
               <w:rPr>
                 <w:rFonts w:asciiTheme="minorHAnsi" w:hAnsiTheme="minorHAnsi" w:cstheme="minorBidi"/>
@@ -8114,7 +8072,6 @@
                 </wp:anchor>
               </w:drawing>
             </w:r>
-            <w:bookmarkEnd w:id="0"/>
           </w:p>
           <w:p>
             <w:pPr>
@@ -8248,7 +8205,7 @@
               <w:jc w:val="both"/>
             </w:pPr>
             <w:r>
-              <w:t>Meta Sezgisel Optimisazyon Araştırma</w:t>
+              <w:t>DOOB Tactical Projesi</w:t>
             </w:r>
           </w:p>
         </w:tc>
@@ -8261,7 +8218,22 @@
               <w:jc w:val="both"/>
             </w:pPr>
             <w:r>
-              <w:t>TARİH  : 28.06.2019</w:t>
+              <w:t xml:space="preserve">TARİH  : </w:t>
+            </w:r>
+            <w:r>
+              <w:t>0</w:t>
+            </w:r>
+            <w:r>
+              <w:t>4.</w:t>
+            </w:r>
+            <w:r>
+              <w:t>0</w:t>
+            </w:r>
+            <w:r>
+              <w:t>7</w:t>
+            </w:r>
+            <w:r>
+              <w:t>.2019</w:t>
             </w:r>
           </w:p>
         </w:tc>
@@ -8277,462 +8249,57 @@
           </w:tcPr>
           <w:p/>
           <w:p>
-            <w:pPr>
-              <w:rPr>
-                <w:lang w:val="en-GB"/>
-              </w:rPr>
-            </w:pPr>
             <w:r>
               <w:t xml:space="preserve">     </w:t>
             </w:r>
-            <w:proofErr w:type="gramStart"/>
-            <w:r>
-              <w:t>SSA  algoritmasının</w:t>
-            </w:r>
-            <w:proofErr w:type="gramEnd"/>
+            <w:r>
+              <w:t>Close Air Support Request raporunun projeye ekleme görevi alındı. Ekleme işlemine başlamadan önce projede yer alan Observation Report, Overlay Report ve Position Report classları ve VMF açıklamaları incelendi. İncelenen VMF açıklamala</w:t>
+            </w:r>
+            <w:r>
+              <w:t xml:space="preserve">rına örnek görsel </w:t>
+            </w:r>
+            <w:r>
+              <w:t>aşağıda verilmiştir.</w:t>
+            </w:r>
             <w:r>
               <w:t xml:space="preserve"> </w:t>
             </w:r>
-            <w:r>
-              <w:rPr>
-                <w:lang w:val="en-GB"/>
-              </w:rPr>
-              <w:t>ana ilham kaynağı salp canlılarının okyanustaki hareket ve besin arama yöntemleridir. Salp canlıları derin okyanuslarda genellikle salp zinciri denilen bir sürü özelliği gösterir. Zincirin başında salp lideri yer alır ve zinciri yönlendirir.</w:t>
-            </w:r>
-          </w:p>
-          <w:p>
-            <w:pPr>
-              <w:rPr>
-                <w:lang w:val="en-GB"/>
-              </w:rPr>
-            </w:pPr>
-            <w:r>
-              <w:rPr>
-                <w:lang w:val="en-GB"/>
-              </w:rPr>
-              <w:t xml:space="preserve">     SSA matematiksel modeli için oluşturulacak popülasyon iki gruba ayrılmıştır: lider ve takipçiler. </w:t>
-            </w:r>
-          </w:p>
-          <w:p>
-            <w:pPr>
-              <w:rPr>
-                <w:lang w:val="en-GB"/>
-              </w:rPr>
-            </w:pPr>
-            <w:r>
-              <w:rPr>
-                <w:lang w:val="en-GB"/>
-              </w:rPr>
-              <w:t xml:space="preserve"> </w:t>
-            </w:r>
-          </w:p>
-          <w:p>
-            <w:pPr>
-              <w:rPr>
-                <w:lang w:val="en-GB"/>
-              </w:rPr>
-            </w:pPr>
-            <w:r>
-              <w:rPr>
-                <w:lang w:val="en-GB"/>
-              </w:rPr>
-              <w:t xml:space="preserve">     CSA algoritmasının çalışma adımları ise;</w:t>
-            </w:r>
-          </w:p>
-          <w:p>
-            <w:pPr>
-              <w:rPr>
-                <w:lang w:val="en-GB"/>
-              </w:rPr>
-            </w:pPr>
-          </w:p>
-          <w:p>
-            <w:pPr>
-              <w:rPr>
-                <w:lang w:val="en-GB"/>
-              </w:rPr>
-            </w:pPr>
-          </w:p>
-          <w:p>
-            <w:pPr>
-              <w:pStyle w:val="ListeParagraf"/>
-              <w:numPr>
-                <w:ilvl w:val="0"/>
-                <w:numId w:val="10"/>
-              </w:numPr>
-              <w:spacing w:after="160" w:line="259" w:lineRule="auto"/>
-              <w:rPr>
-                <w:b/>
-                <w:lang w:val="en-GB"/>
-              </w:rPr>
-            </w:pPr>
-            <w:r>
-              <w:rPr>
-                <w:lang w:val="en-GB"/>
-              </w:rPr>
-              <w:t>Başlangıç Aşaması</w:t>
-            </w:r>
-          </w:p>
-          <w:p>
-            <w:pPr>
-              <w:pStyle w:val="ListeParagraf"/>
-              <w:numPr>
-                <w:ilvl w:val="1"/>
-                <w:numId w:val="10"/>
-              </w:numPr>
-              <w:spacing w:after="160" w:line="259" w:lineRule="auto"/>
-              <w:rPr>
-                <w:b/>
-                <w:lang w:val="en-GB"/>
-              </w:rPr>
-            </w:pPr>
-            <w:r>
-              <w:rPr>
-                <w:lang w:val="en-GB"/>
-              </w:rPr>
-              <w:t>Salp sürüsü rastgele biçimde üretilir</w:t>
-            </w:r>
-          </w:p>
-          <w:p>
-            <w:pPr>
-              <w:pStyle w:val="ListeParagraf"/>
-              <w:numPr>
-                <w:ilvl w:val="1"/>
-                <w:numId w:val="10"/>
-              </w:numPr>
-              <w:spacing w:after="160" w:line="259" w:lineRule="auto"/>
-              <w:rPr>
-                <w:b/>
-                <w:lang w:val="en-GB"/>
-              </w:rPr>
-            </w:pPr>
-            <w:r>
-              <w:rPr>
-                <w:lang w:val="en-GB"/>
-              </w:rPr>
-              <w:t>Üretilen salp sürüsü uygunluk değerine göre sıralanır. M</w:t>
-            </w:r>
-            <w:r>
-              <w:rPr>
-                <w:lang w:val="en-GB"/>
-              </w:rPr>
-              <w:t>inimizasyon</w:t>
-            </w:r>
-            <w:r>
-              <w:rPr>
-                <w:lang w:val="en-GB"/>
-              </w:rPr>
-              <w:t xml:space="preserve"> problemleri için en küçük uygunluk değerine sahip salpler sıralama sonucu en başa gelicek ve lider olucaktır.</w:t>
-            </w:r>
-          </w:p>
-          <w:p>
-            <w:pPr>
-              <w:pStyle w:val="ListeParagraf"/>
-              <w:numPr>
-                <w:ilvl w:val="0"/>
-                <w:numId w:val="10"/>
-              </w:numPr>
-              <w:spacing w:after="160" w:line="259" w:lineRule="auto"/>
-              <w:rPr>
-                <w:b/>
-                <w:lang w:val="en-GB"/>
-              </w:rPr>
-            </w:pPr>
-            <w:r>
-              <w:rPr>
-                <w:lang w:val="en-GB"/>
-              </w:rPr>
-              <w:t>Zincirin yönlendirilmesi – Konum güncelleme</w:t>
-            </w:r>
-          </w:p>
-          <w:p>
-            <w:pPr>
-              <w:pStyle w:val="ListeParagraf"/>
-              <w:numPr>
-                <w:ilvl w:val="1"/>
-                <w:numId w:val="10"/>
-              </w:numPr>
-              <w:spacing w:after="160" w:line="259" w:lineRule="auto"/>
-              <w:rPr>
-                <w:b/>
-                <w:lang w:val="en-GB"/>
-              </w:rPr>
-            </w:pPr>
-            <w:r>
-              <w:rPr>
-                <w:lang w:val="en-GB"/>
-              </w:rPr>
-              <w:t>Konum güncelleme iki farklı şekilde yapılmaktadır</w:t>
-            </w:r>
-          </w:p>
-          <w:p>
-            <w:pPr>
-              <w:pStyle w:val="ListeParagraf"/>
-              <w:numPr>
-                <w:ilvl w:val="2"/>
-                <w:numId w:val="10"/>
-              </w:numPr>
-              <w:spacing w:after="160" w:line="259" w:lineRule="auto"/>
-              <w:rPr>
-                <w:b/>
-                <w:lang w:val="en-GB"/>
-              </w:rPr>
-            </w:pPr>
-            <w:r>
-              <w:rPr>
-                <w:b/>
-                <w:lang w:val="en-GB"/>
-              </w:rPr>
-              <w:t>Liderin pozisyonu</w:t>
-            </w:r>
-            <w:r>
-              <w:rPr>
-                <w:lang w:val="en-GB"/>
-              </w:rPr>
-              <w:t xml:space="preserve"> aşağıdaki denklem ile güncellenmektedir. Bu güncelleme besin kaynağına (Bj) göre yapılmaktadır. </w:t>
-            </w:r>
-          </w:p>
-          <w:p>
-            <w:pPr>
-              <w:rPr>
-                <w:b/>
-                <w:lang w:val="en-GB"/>
-              </w:rPr>
-            </w:pPr>
-          </w:p>
-          <w:p>
-            <w:pPr>
-              <w:rPr>
-                <w:b/>
-                <w:lang w:val="en-GB"/>
-              </w:rPr>
-            </w:pPr>
-          </w:p>
-          <w:p>
-            <w:pPr>
-              <w:rPr>
-                <w:b/>
-                <w:lang w:val="en-GB"/>
-              </w:rPr>
-            </w:pPr>
-          </w:p>
-          <w:p>
-            <w:pPr>
-              <w:rPr>
-                <w:b/>
-                <w:lang w:val="en-GB"/>
-              </w:rPr>
-            </w:pPr>
-            <w:r>
-              <w:rPr>
-                <w:rFonts w:asciiTheme="minorHAnsi" w:hAnsiTheme="minorHAnsi" w:cstheme="minorBidi"/>
+          </w:p>
+          <w:p/>
+          <w:p/>
+          <w:p>
+            <w:r>
+              <w:rPr>
                 <w:noProof/>
-                <w:lang w:val="tr-TR"/>
-              </w:rPr>
-              <w:drawing>
-                <wp:anchor distT="0" distB="0" distL="114300" distR="114300" simplePos="0" relativeHeight="251687936" behindDoc="0" locked="0" layoutInCell="1" allowOverlap="1" wp14:anchorId="5D628363" wp14:editId="27574622">
-                  <wp:simplePos x="0" y="0"/>
-                  <wp:positionH relativeFrom="margin">
-                    <wp:posOffset>963930</wp:posOffset>
-                  </wp:positionH>
-                  <wp:positionV relativeFrom="margin">
-                    <wp:posOffset>3738880</wp:posOffset>
-                  </wp:positionV>
-                  <wp:extent cx="4429760" cy="728980"/>
-                  <wp:effectExtent l="0" t="0" r="8890" b="0"/>
-                  <wp:wrapSquare wrapText="bothSides"/>
-                  <wp:docPr id="15" name="Resim 15" descr="Cadddasdapture"/>
-                  <wp:cNvGraphicFramePr>
-                    <a:graphicFrameLocks xmlns:a="http://schemas.openxmlformats.org/drawingml/2006/main" noChangeAspect="1"/>
-                  </wp:cNvGraphicFramePr>
-                  <a:graphic xmlns:a="http://schemas.openxmlformats.org/drawingml/2006/main">
-                    <a:graphicData uri="http://schemas.openxmlformats.org/drawingml/2006/picture">
-                      <pic:pic xmlns:pic="http://schemas.openxmlformats.org/drawingml/2006/picture">
-                        <pic:nvPicPr>
-                          <pic:cNvPr id="0" name="Picture 13" descr="Cadddasdapture"/>
-                          <pic:cNvPicPr>
-                            <a:picLocks noChangeAspect="1" noChangeArrowheads="1"/>
-                          </pic:cNvPicPr>
-                        </pic:nvPicPr>
-                        <pic:blipFill>
-                          <a:blip r:embed="rId12">
-                            <a:extLst>
-                              <a:ext uri="{28A0092B-C50C-407E-A947-70E740481C1C}">
-                                <a14:useLocalDpi xmlns:a14="http://schemas.microsoft.com/office/drawing/2010/main" val="0"/>
-                              </a:ext>
-                            </a:extLst>
-                          </a:blip>
-                          <a:srcRect l="6685" t="27228" r="13089" b="21233"/>
-                          <a:stretch>
-                            <a:fillRect/>
-                          </a:stretch>
-                        </pic:blipFill>
-                        <pic:spPr bwMode="auto">
-                          <a:xfrm>
-                            <a:off x="0" y="0"/>
-                            <a:ext cx="4429760" cy="728980"/>
-                          </a:xfrm>
-                          <a:prstGeom prst="rect">
-                            <a:avLst/>
-                          </a:prstGeom>
-                          <a:noFill/>
-                        </pic:spPr>
-                      </pic:pic>
-                    </a:graphicData>
-                  </a:graphic>
-                  <wp14:sizeRelH relativeFrom="page">
-                    <wp14:pctWidth>0</wp14:pctWidth>
-                  </wp14:sizeRelH>
-                  <wp14:sizeRelV relativeFrom="page">
-                    <wp14:pctHeight>0</wp14:pctHeight>
-                  </wp14:sizeRelV>
-                </wp:anchor>
-              </w:drawing>
-            </w:r>
-          </w:p>
-          <w:p>
-            <w:pPr>
-              <w:rPr>
-                <w:b/>
-                <w:lang w:val="en-GB"/>
-              </w:rPr>
-            </w:pPr>
-          </w:p>
-          <w:p>
-            <w:pPr>
-              <w:rPr>
-                <w:b/>
-                <w:lang w:val="en-GB"/>
-              </w:rPr>
-            </w:pPr>
-          </w:p>
-          <w:p>
-            <w:pPr>
-              <w:rPr>
-                <w:b/>
-                <w:lang w:val="en-GB"/>
-              </w:rPr>
-            </w:pPr>
-          </w:p>
-          <w:p>
-            <w:pPr>
-              <w:pStyle w:val="ListeParagraf"/>
-              <w:numPr>
-                <w:ilvl w:val="2"/>
-                <w:numId w:val="10"/>
-              </w:numPr>
-              <w:spacing w:after="160" w:line="259" w:lineRule="auto"/>
-              <w:rPr>
-                <w:b/>
-                <w:lang w:val="en-GB"/>
-              </w:rPr>
-            </w:pPr>
-            <w:r>
-              <w:rPr>
-                <w:b/>
-                <w:lang w:val="en-GB"/>
-              </w:rPr>
-              <w:t xml:space="preserve">Takipçilerin posizyonu </w:t>
-            </w:r>
-            <w:r>
-              <w:rPr>
-                <w:lang w:val="en-GB"/>
-              </w:rPr>
-              <w:t>aşağıda verilen denklem ile güncellenir.</w:t>
-            </w:r>
-          </w:p>
-          <w:p>
-            <w:pPr>
-              <w:rPr>
-                <w:b/>
-                <w:lang w:val="en-GB"/>
-              </w:rPr>
-            </w:pPr>
-            <w:r>
-              <w:rPr>
-                <w:rFonts w:asciiTheme="minorHAnsi" w:hAnsiTheme="minorHAnsi" w:cstheme="minorBidi"/>
-                <w:noProof/>
-                <w:lang w:val="tr-TR"/>
-              </w:rPr>
-              <w:drawing>
-                <wp:anchor distT="0" distB="0" distL="114300" distR="114300" simplePos="0" relativeHeight="251688960" behindDoc="0" locked="0" layoutInCell="1" allowOverlap="1" wp14:anchorId="5A2A3FAC" wp14:editId="21D9819A">
-                  <wp:simplePos x="0" y="0"/>
-                  <wp:positionH relativeFrom="margin">
-                    <wp:posOffset>1750060</wp:posOffset>
-                  </wp:positionH>
-                  <wp:positionV relativeFrom="margin">
-                    <wp:posOffset>5292725</wp:posOffset>
-                  </wp:positionV>
-                  <wp:extent cx="2494280" cy="855345"/>
-                  <wp:effectExtent l="0" t="0" r="1270" b="1905"/>
-                  <wp:wrapSquare wrapText="bothSides"/>
-                  <wp:docPr id="16" name="Resim 16" descr="Cassdapdature"/>
-                  <wp:cNvGraphicFramePr>
-                    <a:graphicFrameLocks xmlns:a="http://schemas.openxmlformats.org/drawingml/2006/main" noChangeAspect="1"/>
-                  </wp:cNvGraphicFramePr>
-                  <a:graphic xmlns:a="http://schemas.openxmlformats.org/drawingml/2006/main">
-                    <a:graphicData uri="http://schemas.openxmlformats.org/drawingml/2006/picture">
-                      <pic:pic xmlns:pic="http://schemas.openxmlformats.org/drawingml/2006/picture">
-                        <pic:nvPicPr>
-                          <pic:cNvPr id="0" name="Picture 14" descr="Cassdapdature"/>
-                          <pic:cNvPicPr>
-                            <a:picLocks noChangeAspect="1" noChangeArrowheads="1"/>
-                          </pic:cNvPicPr>
-                        </pic:nvPicPr>
-                        <pic:blipFill>
-                          <a:blip r:embed="rId13">
-                            <a:extLst>
-                              <a:ext uri="{28A0092B-C50C-407E-A947-70E740481C1C}">
-                                <a14:useLocalDpi xmlns:a14="http://schemas.microsoft.com/office/drawing/2010/main" val="0"/>
-                              </a:ext>
-                            </a:extLst>
-                          </a:blip>
-                          <a:srcRect l="5966" t="26912" r="15663" b="26910"/>
-                          <a:stretch>
-                            <a:fillRect/>
-                          </a:stretch>
-                        </pic:blipFill>
-                        <pic:spPr bwMode="auto">
-                          <a:xfrm>
-                            <a:off x="0" y="0"/>
-                            <a:ext cx="2494280" cy="855345"/>
-                          </a:xfrm>
-                          <a:prstGeom prst="rect">
-                            <a:avLst/>
-                          </a:prstGeom>
-                          <a:noFill/>
-                        </pic:spPr>
-                      </pic:pic>
-                    </a:graphicData>
-                  </a:graphic>
-                  <wp14:sizeRelH relativeFrom="page">
-                    <wp14:pctWidth>0</wp14:pctWidth>
-                  </wp14:sizeRelH>
-                  <wp14:sizeRelV relativeFrom="page">
-                    <wp14:pctHeight>0</wp14:pctHeight>
-                  </wp14:sizeRelV>
-                </wp:anchor>
-              </w:drawing>
-            </w:r>
-          </w:p>
-          <w:p>
-            <w:pPr>
-              <w:rPr>
-                <w:b/>
-                <w:lang w:val="en-GB"/>
-              </w:rPr>
-            </w:pPr>
-          </w:p>
-          <w:p>
-            <w:pPr>
-              <w:rPr>
-                <w:lang w:val="en-GB"/>
-              </w:rPr>
-            </w:pPr>
-          </w:p>
-          <w:p>
-            <w:pPr>
-              <w:jc w:val="both"/>
+              </w:rPr>
+              <w:pict>
+                <v:shape id="_x0000_s1036" type="#_x0000_t75" style="position:absolute;margin-left:-.2pt;margin-top:101.75pt;width:507.9pt;height:366.55pt;z-index:251817984;mso-position-horizontal-relative:margin;mso-position-vertical-relative:margin">
+                  <v:imagedata r:id="rId28" o:title="asdasdawe21312ntısı" croptop="462f" cropbottom="2886f" cropleft="2235f" cropright="1237f"/>
+                  <w10:wrap type="square" anchorx="margin" anchory="margin"/>
+                </v:shape>
+              </w:pict>
+            </w:r>
+          </w:p>
+          <w:p/>
+          <w:p/>
+          <w:p/>
+          <w:p>
+            <w:r>
+              <w:t xml:space="preserve">     </w:t>
+            </w:r>
+            <w:r>
+              <w:t xml:space="preserve">Verilen görsel 1 sayfa olacak şekilde, </w:t>
+            </w:r>
+            <w:r>
+              <w:t>Observation Report için 3 sayfa, Position Report için 2 sayfa ve Overlay Report için 14 sayfa inlenip çalışma günü tamamlanmıştır.</w:t>
+            </w:r>
+          </w:p>
+          <w:p>
+            <w:pPr>
+              <w:rPr>
+                <w:b/>
+                <w:lang w:val="en-GB"/>
+              </w:rPr>
             </w:pPr>
           </w:p>
         </w:tc>
@@ -8848,7 +8415,7 @@
               <w:jc w:val="both"/>
             </w:pPr>
             <w:r>
-              <w:t>Meta Sezgisel Optimisazyon Araştırma</w:t>
+              <w:t>DOOB Tactical Projesi</w:t>
             </w:r>
           </w:p>
         </w:tc>
@@ -8861,7 +8428,19 @@
               <w:jc w:val="both"/>
             </w:pPr>
             <w:r>
-              <w:t>TARİH  : 28.06.2019</w:t>
+              <w:t xml:space="preserve">TARİH  : </w:t>
+            </w:r>
+            <w:r>
+              <w:t>0</w:t>
+            </w:r>
+            <w:r>
+              <w:t>5.</w:t>
+            </w:r>
+            <w:r>
+              <w:t>0</w:t>
+            </w:r>
+            <w:r>
+              <w:t>7.2019</w:t>
             </w:r>
           </w:p>
         </w:tc>
@@ -8879,150 +8458,87 @@
           <w:p>
             <w:pPr>
               <w:rPr>
+                <w:b/>
                 <w:lang w:val="en-GB"/>
               </w:rPr>
             </w:pPr>
             <w:r>
               <w:t xml:space="preserve">     </w:t>
             </w:r>
-            <w:proofErr w:type="gramStart"/>
-            <w:r>
-              <w:t>SSA  algoritmasının</w:t>
-            </w:r>
-            <w:proofErr w:type="gramEnd"/>
-            <w:r>
-              <w:t xml:space="preserve"> </w:t>
-            </w:r>
-            <w:r>
-              <w:rPr>
-                <w:lang w:val="en-GB"/>
-              </w:rPr>
-              <w:t>ana ilham kaynağı salp canlılarının okyanustaki hareket ve besin arama yöntemleridir. Salp canlıları derin okyanuslarda genellikle salp zinciri denilen bir sürü özelliği gösterir. Zincirin başında salp lideri yer alır ve zinciri yönlendirir.</w:t>
-            </w:r>
-          </w:p>
-          <w:p>
-            <w:pPr>
-              <w:rPr>
-                <w:lang w:val="en-GB"/>
-              </w:rPr>
-            </w:pPr>
-            <w:r>
-              <w:rPr>
-                <w:lang w:val="en-GB"/>
-              </w:rPr>
-              <w:t xml:space="preserve">     SSA matematiksel modeli için oluşturulacak popülasyon iki gruba ayrılmıştır: lider ve takipçiler. </w:t>
-            </w:r>
-          </w:p>
-          <w:p>
-            <w:pPr>
-              <w:rPr>
-                <w:lang w:val="en-GB"/>
-              </w:rPr>
-            </w:pPr>
-            <w:r>
-              <w:rPr>
-                <w:lang w:val="en-GB"/>
-              </w:rPr>
-              <w:t xml:space="preserve"> </w:t>
-            </w:r>
-          </w:p>
-          <w:p>
-            <w:pPr>
-              <w:rPr>
-                <w:lang w:val="en-GB"/>
-              </w:rPr>
-            </w:pPr>
-            <w:r>
-              <w:rPr>
-                <w:lang w:val="en-GB"/>
-              </w:rPr>
-              <w:t xml:space="preserve">     CSA algoritmasının çalışma adımları ise;</w:t>
-            </w:r>
-          </w:p>
-          <w:p>
-            <w:pPr>
-              <w:rPr>
-                <w:lang w:val="en-GB"/>
-              </w:rPr>
-            </w:pPr>
-          </w:p>
-          <w:p>
-            <w:pPr>
-              <w:rPr>
-                <w:lang w:val="en-GB"/>
-              </w:rPr>
-            </w:pPr>
+            <w:r>
+              <w:t>Close Air Support Request raporunun yazılması için VMF açıklamaları</w:t>
+            </w:r>
+            <w:r>
+              <w:t xml:space="preserve"> (6 sayfa)</w:t>
+            </w:r>
+            <w:r>
+              <w:t xml:space="preserve"> incelemenye başlandı.</w:t>
+            </w:r>
+            <w:r>
+              <w:t xml:space="preserve"> Örnek açıklama sayfası aşağıdaki gibidir.</w:t>
+            </w:r>
+          </w:p>
+          <w:p>
+            <w:pPr>
+              <w:jc w:val="both"/>
+            </w:pPr>
+            <w:r>
+              <w:rPr>
+                <w:noProof/>
+              </w:rPr>
+              <w:pict>
+                <v:shape id="_x0000_s1037" type="#_x0000_t75" style="position:absolute;left:0;text-align:left;margin-left:3.25pt;margin-top:94.05pt;width:502.85pt;height:374.9pt;z-index:251820032;mso-position-horizontal-relative:margin;mso-position-vertical-relative:margin">
+                  <v:imagedata r:id="rId29" o:title="stajIcinısı" croptop="1813f" cropbottom="3713f" cropleft="2342f" cropright="3240f"/>
+                  <w10:wrap type="square" anchorx="margin" anchory="margin"/>
+                </v:shape>
+              </w:pict>
+            </w:r>
+          </w:p>
+          <w:p>
+            <w:pPr>
+              <w:jc w:val="both"/>
+            </w:pPr>
+          </w:p>
+          <w:p>
+            <w:pPr>
+              <w:jc w:val="both"/>
+            </w:pPr>
+          </w:p>
+          <w:p>
+            <w:pPr>
+              <w:jc w:val="both"/>
+            </w:pPr>
+          </w:p>
+          <w:p>
+            <w:pPr>
+              <w:jc w:val="both"/>
+            </w:pPr>
+          </w:p>
+          <w:p>
+            <w:pPr>
+              <w:jc w:val="both"/>
+            </w:pPr>
+            <w:r>
+              <w:t xml:space="preserve">     Açıklamalar class’a dönüştürülürken bazı kurallar geçerlidir.</w:t>
+            </w:r>
+            <w:r>
+              <w:t xml:space="preserve"> Bu kurallar;</w:t>
+            </w:r>
           </w:p>
           <w:p>
             <w:pPr>
               <w:pStyle w:val="ListeParagraf"/>
               <w:numPr>
                 <w:ilvl w:val="0"/>
-                <w:numId w:val="10"/>
+                <w:numId w:val="15"/>
               </w:numPr>
-              <w:spacing w:after="160" w:line="259" w:lineRule="auto"/>
-              <w:rPr>
-                <w:b/>
-                <w:lang w:val="en-GB"/>
-              </w:rPr>
-            </w:pPr>
-            <w:r>
-              <w:rPr>
-                <w:lang w:val="en-GB"/>
-              </w:rPr>
-              <w:t>Başlangıç Aşaması</w:t>
-            </w:r>
-          </w:p>
-          <w:p>
-            <w:pPr>
-              <w:pStyle w:val="ListeParagraf"/>
-              <w:numPr>
-                <w:ilvl w:val="1"/>
-                <w:numId w:val="10"/>
-              </w:numPr>
-              <w:spacing w:after="160" w:line="259" w:lineRule="auto"/>
-              <w:rPr>
-                <w:b/>
-                <w:lang w:val="en-GB"/>
-              </w:rPr>
-            </w:pPr>
-            <w:r>
-              <w:rPr>
-                <w:lang w:val="en-GB"/>
-              </w:rPr>
-              <w:t>Salp sürüsü rastgele biçimde üretilir</w:t>
-            </w:r>
-          </w:p>
-          <w:p>
-            <w:pPr>
-              <w:pStyle w:val="ListeParagraf"/>
-              <w:numPr>
-                <w:ilvl w:val="1"/>
-                <w:numId w:val="10"/>
-              </w:numPr>
-              <w:spacing w:after="160" w:line="259" w:lineRule="auto"/>
-              <w:rPr>
-                <w:b/>
-                <w:lang w:val="en-GB"/>
-              </w:rPr>
-            </w:pPr>
-            <w:r>
-              <w:rPr>
-                <w:lang w:val="en-GB"/>
-              </w:rPr>
-              <w:t>Üretilen salp sürüsü uygunluk değerine göre sıralanır. M</w:t>
-            </w:r>
-            <w:r>
-              <w:rPr>
-                <w:lang w:val="en-GB"/>
-              </w:rPr>
-              <w:t>inimizasyon</w:t>
-            </w:r>
-            <w:r>
-              <w:rPr>
-                <w:lang w:val="en-GB"/>
-              </w:rPr>
-              <w:t xml:space="preserve"> problemleri için en küçük uygunluk değerine sahip salpler sıralama sonucu en başa gelicek ve lider olucaktır.</w:t>
+              <w:jc w:val="both"/>
+            </w:pPr>
+            <w:r>
+              <w:t>Base class oluşturulup Gri referanslarının başladığı yerlerde base classın içersine child classlar oluşturulur. Bu child classların nesneleri base c</w:t>
+            </w:r>
+            <w:r>
+              <w:t>lass’da liste şeklinde tutulur.</w:t>
             </w:r>
           </w:p>
           <w:p>
@@ -9030,310 +8546,63 @@
               <w:pStyle w:val="ListeParagraf"/>
               <w:numPr>
                 <w:ilvl w:val="0"/>
-                <w:numId w:val="10"/>
+                <w:numId w:val="15"/>
               </w:numPr>
-              <w:spacing w:after="160" w:line="259" w:lineRule="auto"/>
-              <w:rPr>
-                <w:b/>
-                <w:lang w:val="en-GB"/>
-              </w:rPr>
-            </w:pPr>
-            <w:r>
-              <w:rPr>
-                <w:lang w:val="en-GB"/>
-              </w:rPr>
-              <w:t>Zincirin yönlendirilmesi – Konum güncelleme</w:t>
+              <w:jc w:val="both"/>
+            </w:pPr>
+            <w:r>
+              <w:t xml:space="preserve">Gri </w:t>
+            </w:r>
+            <w:r>
+              <w:t>referanslarının başlangıç ve bitiş noktaları Repeat Code alanında R ifadelerinin başlangıç ve bitişleridir.</w:t>
             </w:r>
           </w:p>
           <w:p>
             <w:pPr>
               <w:pStyle w:val="ListeParagraf"/>
               <w:numPr>
-                <w:ilvl w:val="1"/>
-                <w:numId w:val="10"/>
+                <w:ilvl w:val="0"/>
+                <w:numId w:val="15"/>
               </w:numPr>
-              <w:spacing w:after="160" w:line="259" w:lineRule="auto"/>
-              <w:rPr>
-                <w:b/>
-                <w:lang w:val="en-GB"/>
-              </w:rPr>
-            </w:pPr>
-            <w:r>
-              <w:rPr>
-                <w:lang w:val="en-GB"/>
-              </w:rPr>
-              <w:t>Konum güncelleme iki farklı şekilde yapılmaktadır</w:t>
+              <w:jc w:val="both"/>
+            </w:pPr>
+            <w:r>
+              <w:t>Cat M ve X ifadeleri oluşturulan base class’ta olma zorunluluğu bulunmaktaadır. M alanları doldurulması zorunlu fieldler, X ler ise null gönderilebilecek fieldleri temsil etmektedir.</w:t>
             </w:r>
           </w:p>
           <w:p>
             <w:pPr>
               <w:pStyle w:val="ListeParagraf"/>
               <w:numPr>
-                <w:ilvl w:val="2"/>
-                <w:numId w:val="10"/>
+                <w:ilvl w:val="0"/>
+                <w:numId w:val="15"/>
               </w:numPr>
-              <w:spacing w:after="160" w:line="259" w:lineRule="auto"/>
-              <w:rPr>
-                <w:b/>
-                <w:lang w:val="en-GB"/>
-              </w:rPr>
-            </w:pPr>
-            <w:r>
-              <w:rPr>
-                <w:b/>
-                <w:lang w:val="en-GB"/>
-              </w:rPr>
-              <w:t>Liderin pozisyonu</w:t>
-            </w:r>
-            <w:r>
-              <w:rPr>
-                <w:lang w:val="en-GB"/>
-              </w:rPr>
-              <w:t xml:space="preserve"> aşağıdaki denklem ile güncellenmektedir. Bu güncelleme besin kaynağına (Bj) göre yapılmaktadır. </w:t>
-            </w:r>
-          </w:p>
-          <w:p>
-            <w:pPr>
-              <w:rPr>
-                <w:b/>
-                <w:lang w:val="en-GB"/>
-              </w:rPr>
-            </w:pPr>
-          </w:p>
-          <w:p>
-            <w:pPr>
-              <w:rPr>
-                <w:b/>
-                <w:lang w:val="en-GB"/>
-              </w:rPr>
-            </w:pPr>
-          </w:p>
-          <w:p>
-            <w:pPr>
-              <w:rPr>
-                <w:b/>
-                <w:lang w:val="en-GB"/>
-              </w:rPr>
-            </w:pPr>
-          </w:p>
-          <w:p>
-            <w:pPr>
-              <w:rPr>
-                <w:b/>
-                <w:lang w:val="en-GB"/>
-              </w:rPr>
-            </w:pPr>
-            <w:r>
-              <w:rPr>
-                <w:rFonts w:asciiTheme="minorHAnsi" w:hAnsiTheme="minorHAnsi" w:cstheme="minorBidi"/>
-                <w:noProof/>
-                <w:lang w:val="tr-TR"/>
-              </w:rPr>
-              <w:drawing>
-                <wp:anchor distT="0" distB="0" distL="114300" distR="114300" simplePos="0" relativeHeight="251691008" behindDoc="0" locked="0" layoutInCell="1" allowOverlap="1" wp14:anchorId="5D628363" wp14:editId="27574622">
-                  <wp:simplePos x="0" y="0"/>
-                  <wp:positionH relativeFrom="margin">
-                    <wp:posOffset>963930</wp:posOffset>
-                  </wp:positionH>
-                  <wp:positionV relativeFrom="margin">
-                    <wp:posOffset>3738880</wp:posOffset>
-                  </wp:positionV>
-                  <wp:extent cx="4429760" cy="728980"/>
-                  <wp:effectExtent l="0" t="0" r="8890" b="0"/>
-                  <wp:wrapSquare wrapText="bothSides"/>
-                  <wp:docPr id="17" name="Resim 17" descr="Cadddasdapture"/>
-                  <wp:cNvGraphicFramePr>
-                    <a:graphicFrameLocks xmlns:a="http://schemas.openxmlformats.org/drawingml/2006/main" noChangeAspect="1"/>
-                  </wp:cNvGraphicFramePr>
-                  <a:graphic xmlns:a="http://schemas.openxmlformats.org/drawingml/2006/main">
-                    <a:graphicData uri="http://schemas.openxmlformats.org/drawingml/2006/picture">
-                      <pic:pic xmlns:pic="http://schemas.openxmlformats.org/drawingml/2006/picture">
-                        <pic:nvPicPr>
-                          <pic:cNvPr id="0" name="Picture 13" descr="Cadddasdapture"/>
-                          <pic:cNvPicPr>
-                            <a:picLocks noChangeAspect="1" noChangeArrowheads="1"/>
-                          </pic:cNvPicPr>
-                        </pic:nvPicPr>
-                        <pic:blipFill>
-                          <a:blip r:embed="rId12">
-                            <a:extLst>
-                              <a:ext uri="{28A0092B-C50C-407E-A947-70E740481C1C}">
-                                <a14:useLocalDpi xmlns:a14="http://schemas.microsoft.com/office/drawing/2010/main" val="0"/>
-                              </a:ext>
-                            </a:extLst>
-                          </a:blip>
-                          <a:srcRect l="6685" t="27228" r="13089" b="21233"/>
-                          <a:stretch>
-                            <a:fillRect/>
-                          </a:stretch>
-                        </pic:blipFill>
-                        <pic:spPr bwMode="auto">
-                          <a:xfrm>
-                            <a:off x="0" y="0"/>
-                            <a:ext cx="4429760" cy="728980"/>
-                          </a:xfrm>
-                          <a:prstGeom prst="rect">
-                            <a:avLst/>
-                          </a:prstGeom>
-                          <a:noFill/>
-                        </pic:spPr>
-                      </pic:pic>
-                    </a:graphicData>
-                  </a:graphic>
-                  <wp14:sizeRelH relativeFrom="page">
-                    <wp14:pctWidth>0</wp14:pctWidth>
-                  </wp14:sizeRelH>
-                  <wp14:sizeRelV relativeFrom="page">
-                    <wp14:pctHeight>0</wp14:pctHeight>
-                  </wp14:sizeRelV>
-                </wp:anchor>
-              </w:drawing>
-            </w:r>
-          </w:p>
-          <w:p>
-            <w:pPr>
-              <w:rPr>
-                <w:b/>
-                <w:lang w:val="en-GB"/>
-              </w:rPr>
-            </w:pPr>
-          </w:p>
-          <w:p>
-            <w:pPr>
-              <w:rPr>
-                <w:b/>
-                <w:lang w:val="en-GB"/>
-              </w:rPr>
-            </w:pPr>
-          </w:p>
-          <w:p>
-            <w:pPr>
-              <w:rPr>
-                <w:b/>
-                <w:lang w:val="en-GB"/>
-              </w:rPr>
-            </w:pPr>
-          </w:p>
-          <w:p>
-            <w:pPr>
-              <w:pStyle w:val="ListeParagraf"/>
-              <w:numPr>
-                <w:ilvl w:val="2"/>
-                <w:numId w:val="10"/>
-              </w:numPr>
-              <w:spacing w:after="160" w:line="259" w:lineRule="auto"/>
-              <w:rPr>
-                <w:b/>
-                <w:lang w:val="en-GB"/>
-              </w:rPr>
-            </w:pPr>
-            <w:r>
-              <w:rPr>
-                <w:b/>
-                <w:lang w:val="en-GB"/>
-              </w:rPr>
-              <w:t xml:space="preserve">Takipçilerin posizyonu </w:t>
-            </w:r>
-            <w:r>
-              <w:rPr>
-                <w:lang w:val="en-GB"/>
-              </w:rPr>
-              <w:t>aşağıda verilen denklem ile güncellenir.</w:t>
-            </w:r>
-          </w:p>
-          <w:p>
-            <w:pPr>
-              <w:rPr>
-                <w:b/>
-                <w:lang w:val="en-GB"/>
-              </w:rPr>
-            </w:pPr>
-            <w:r>
-              <w:rPr>
-                <w:rFonts w:asciiTheme="minorHAnsi" w:hAnsiTheme="minorHAnsi" w:cstheme="minorBidi"/>
-                <w:noProof/>
-                <w:lang w:val="tr-TR"/>
-              </w:rPr>
-              <w:drawing>
-                <wp:anchor distT="0" distB="0" distL="114300" distR="114300" simplePos="0" relativeHeight="251692032" behindDoc="0" locked="0" layoutInCell="1" allowOverlap="1" wp14:anchorId="5A2A3FAC" wp14:editId="21D9819A">
-                  <wp:simplePos x="0" y="0"/>
-                  <wp:positionH relativeFrom="margin">
-                    <wp:posOffset>1750060</wp:posOffset>
-                  </wp:positionH>
-                  <wp:positionV relativeFrom="margin">
-                    <wp:posOffset>5292725</wp:posOffset>
-                  </wp:positionV>
-                  <wp:extent cx="2494280" cy="855345"/>
-                  <wp:effectExtent l="0" t="0" r="1270" b="1905"/>
-                  <wp:wrapSquare wrapText="bothSides"/>
-                  <wp:docPr id="18" name="Resim 18" descr="Cassdapdature"/>
-                  <wp:cNvGraphicFramePr>
-                    <a:graphicFrameLocks xmlns:a="http://schemas.openxmlformats.org/drawingml/2006/main" noChangeAspect="1"/>
-                  </wp:cNvGraphicFramePr>
-                  <a:graphic xmlns:a="http://schemas.openxmlformats.org/drawingml/2006/main">
-                    <a:graphicData uri="http://schemas.openxmlformats.org/drawingml/2006/picture">
-                      <pic:pic xmlns:pic="http://schemas.openxmlformats.org/drawingml/2006/picture">
-                        <pic:nvPicPr>
-                          <pic:cNvPr id="0" name="Picture 14" descr="Cassdapdature"/>
-                          <pic:cNvPicPr>
-                            <a:picLocks noChangeAspect="1" noChangeArrowheads="1"/>
-                          </pic:cNvPicPr>
-                        </pic:nvPicPr>
-                        <pic:blipFill>
-                          <a:blip r:embed="rId13">
-                            <a:extLst>
-                              <a:ext uri="{28A0092B-C50C-407E-A947-70E740481C1C}">
-                                <a14:useLocalDpi xmlns:a14="http://schemas.microsoft.com/office/drawing/2010/main" val="0"/>
-                              </a:ext>
-                            </a:extLst>
-                          </a:blip>
-                          <a:srcRect l="5966" t="26912" r="15663" b="26910"/>
-                          <a:stretch>
-                            <a:fillRect/>
-                          </a:stretch>
-                        </pic:blipFill>
-                        <pic:spPr bwMode="auto">
-                          <a:xfrm>
-                            <a:off x="0" y="0"/>
-                            <a:ext cx="2494280" cy="855345"/>
-                          </a:xfrm>
-                          <a:prstGeom prst="rect">
-                            <a:avLst/>
-                          </a:prstGeom>
-                          <a:noFill/>
-                        </pic:spPr>
-                      </pic:pic>
-                    </a:graphicData>
-                  </a:graphic>
-                  <wp14:sizeRelH relativeFrom="page">
-                    <wp14:pctWidth>0</wp14:pctWidth>
-                  </wp14:sizeRelH>
-                  <wp14:sizeRelV relativeFrom="page">
-                    <wp14:pctHeight>0</wp14:pctHeight>
-                  </wp14:sizeRelV>
-                </wp:anchor>
-              </w:drawing>
-            </w:r>
-          </w:p>
-          <w:p>
-            <w:pPr>
-              <w:rPr>
-                <w:b/>
-                <w:lang w:val="en-GB"/>
-              </w:rPr>
-            </w:pPr>
-          </w:p>
-          <w:p>
-            <w:pPr>
-              <w:rPr>
-                <w:lang w:val="en-GB"/>
-              </w:rPr>
-            </w:pPr>
-          </w:p>
-          <w:p>
-            <w:pPr>
-              <w:jc w:val="both"/>
-            </w:pPr>
+              <w:jc w:val="both"/>
+            </w:pPr>
+            <w:r>
+              <w:t>FPI, GPI, GRI ve FRI referansı haricindekiler referans adları aynı olacak şekilde class’a eklenir.</w:t>
+            </w:r>
+          </w:p>
+          <w:p>
+            <w:pPr>
+              <w:jc w:val="both"/>
+            </w:pPr>
+          </w:p>
+          <w:p>
+            <w:pPr>
+              <w:jc w:val="both"/>
+            </w:pPr>
+            <w:r>
+              <w:t xml:space="preserve">     Verilen kurallara ve önceden yazılmış rapor sınıfları tekrardan incelenerek CloseAirSupportRequest sınıfı oluşturulmaya başlandı.</w:t>
+            </w:r>
+          </w:p>
+          <w:p>
+            <w:pPr>
+              <w:jc w:val="both"/>
+            </w:pPr>
+            <w:r>
+              <w:t xml:space="preserve">     </w:t>
+            </w:r>
           </w:p>
         </w:tc>
       </w:tr>
@@ -9448,7 +8717,7 @@
               <w:jc w:val="both"/>
             </w:pPr>
             <w:r>
-              <w:t>Meta Sezgisel Optimisazyon Araştırma</w:t>
+              <w:t>DOOB Tactical Projesi</w:t>
             </w:r>
           </w:p>
         </w:tc>
@@ -9461,7 +8730,7 @@
               <w:jc w:val="both"/>
             </w:pPr>
             <w:r>
-              <w:t>TARİH  : 28.06.2019</w:t>
+              <w:t>TARİH  : 08.07.2019</w:t>
             </w:r>
           </w:p>
         </w:tc>
@@ -9478,450 +8747,117 @@
           <w:p/>
           <w:p>
             <w:pPr>
-              <w:rPr>
-                <w:lang w:val="en-GB"/>
-              </w:rPr>
+              <w:jc w:val="both"/>
             </w:pPr>
             <w:r>
               <w:t xml:space="preserve">     </w:t>
             </w:r>
-            <w:proofErr w:type="gramStart"/>
-            <w:r>
-              <w:t>SSA  algoritmasının</w:t>
-            </w:r>
-            <w:proofErr w:type="gramEnd"/>
-            <w:r>
-              <w:t xml:space="preserve"> </w:t>
-            </w:r>
-            <w:r>
-              <w:rPr>
-                <w:lang w:val="en-GB"/>
-              </w:rPr>
-              <w:t>ana ilham kaynağı salp canlılarının okyanustaki hareket ve besin arama yöntemleridir. Salp canlıları derin okyanuslarda genellikle salp zinciri denilen bir sürü özelliği gösterir. Zincirin başında salp lideri yer alır ve zinciri yönlendirir.</w:t>
-            </w:r>
-          </w:p>
-          <w:p>
-            <w:pPr>
-              <w:rPr>
-                <w:lang w:val="en-GB"/>
-              </w:rPr>
-            </w:pPr>
-            <w:r>
-              <w:rPr>
-                <w:lang w:val="en-GB"/>
-              </w:rPr>
-              <w:t xml:space="preserve">     SSA matematiksel modeli için oluşturulacak popülasyon iki gruba ayrılmıştır: lider ve takipçiler. </w:t>
-            </w:r>
-          </w:p>
-          <w:p>
-            <w:pPr>
-              <w:rPr>
-                <w:lang w:val="en-GB"/>
-              </w:rPr>
-            </w:pPr>
-            <w:r>
-              <w:rPr>
-                <w:lang w:val="en-GB"/>
-              </w:rPr>
-              <w:t xml:space="preserve"> </w:t>
-            </w:r>
-          </w:p>
-          <w:p>
-            <w:pPr>
-              <w:rPr>
-                <w:lang w:val="en-GB"/>
-              </w:rPr>
-            </w:pPr>
-            <w:r>
-              <w:rPr>
-                <w:lang w:val="en-GB"/>
-              </w:rPr>
-              <w:t xml:space="preserve">     CSA algoritmasının çalışma adımları ise;</w:t>
-            </w:r>
-          </w:p>
-          <w:p>
-            <w:pPr>
-              <w:rPr>
-                <w:lang w:val="en-GB"/>
-              </w:rPr>
-            </w:pPr>
-          </w:p>
-          <w:p>
-            <w:pPr>
-              <w:rPr>
-                <w:lang w:val="en-GB"/>
-              </w:rPr>
-            </w:pPr>
-          </w:p>
-          <w:p>
-            <w:pPr>
-              <w:pStyle w:val="ListeParagraf"/>
-              <w:numPr>
-                <w:ilvl w:val="0"/>
-                <w:numId w:val="10"/>
-              </w:numPr>
-              <w:spacing w:after="160" w:line="259" w:lineRule="auto"/>
-              <w:rPr>
-                <w:b/>
-                <w:lang w:val="en-GB"/>
-              </w:rPr>
-            </w:pPr>
-            <w:r>
-              <w:rPr>
-                <w:lang w:val="en-GB"/>
-              </w:rPr>
-              <w:t>Başlangıç Aşaması</w:t>
-            </w:r>
-          </w:p>
-          <w:p>
-            <w:pPr>
-              <w:pStyle w:val="ListeParagraf"/>
-              <w:numPr>
-                <w:ilvl w:val="1"/>
-                <w:numId w:val="10"/>
-              </w:numPr>
-              <w:spacing w:after="160" w:line="259" w:lineRule="auto"/>
-              <w:rPr>
-                <w:b/>
-                <w:lang w:val="en-GB"/>
-              </w:rPr>
-            </w:pPr>
-            <w:r>
-              <w:rPr>
-                <w:lang w:val="en-GB"/>
-              </w:rPr>
-              <w:t>Salp sürüsü rastgele biçimde üretilir</w:t>
-            </w:r>
-          </w:p>
-          <w:p>
-            <w:pPr>
-              <w:pStyle w:val="ListeParagraf"/>
-              <w:numPr>
-                <w:ilvl w:val="1"/>
-                <w:numId w:val="10"/>
-              </w:numPr>
-              <w:spacing w:after="160" w:line="259" w:lineRule="auto"/>
-              <w:rPr>
-                <w:b/>
-                <w:lang w:val="en-GB"/>
-              </w:rPr>
-            </w:pPr>
-            <w:r>
-              <w:rPr>
-                <w:lang w:val="en-GB"/>
-              </w:rPr>
-              <w:t>Üretilen salp sürüsü uygunluk değerine göre sıralanır. M</w:t>
-            </w:r>
-            <w:r>
-              <w:rPr>
-                <w:lang w:val="en-GB"/>
-              </w:rPr>
-              <w:t>inimizasyon</w:t>
-            </w:r>
-            <w:r>
-              <w:rPr>
-                <w:lang w:val="en-GB"/>
-              </w:rPr>
-              <w:t xml:space="preserve"> problemleri için en küçük uygunluk değerine sahip salpler sıralama sonucu en başa gelicek ve lider olucaktır.</w:t>
-            </w:r>
-          </w:p>
-          <w:p>
-            <w:pPr>
-              <w:pStyle w:val="ListeParagraf"/>
-              <w:numPr>
-                <w:ilvl w:val="0"/>
-                <w:numId w:val="10"/>
-              </w:numPr>
-              <w:spacing w:after="160" w:line="259" w:lineRule="auto"/>
-              <w:rPr>
-                <w:b/>
-                <w:lang w:val="en-GB"/>
-              </w:rPr>
-            </w:pPr>
-            <w:r>
-              <w:rPr>
-                <w:lang w:val="en-GB"/>
-              </w:rPr>
-              <w:t>Zincirin yönlendirilmesi – Konum güncelleme</w:t>
-            </w:r>
-          </w:p>
-          <w:p>
-            <w:pPr>
-              <w:pStyle w:val="ListeParagraf"/>
-              <w:numPr>
-                <w:ilvl w:val="1"/>
-                <w:numId w:val="10"/>
-              </w:numPr>
-              <w:spacing w:after="160" w:line="259" w:lineRule="auto"/>
-              <w:rPr>
-                <w:b/>
-                <w:lang w:val="en-GB"/>
-              </w:rPr>
-            </w:pPr>
-            <w:r>
-              <w:rPr>
-                <w:lang w:val="en-GB"/>
-              </w:rPr>
-              <w:t>Konum güncelleme iki farklı şekilde yapılmaktadır</w:t>
-            </w:r>
-          </w:p>
-          <w:p>
-            <w:pPr>
-              <w:pStyle w:val="ListeParagraf"/>
-              <w:numPr>
-                <w:ilvl w:val="2"/>
-                <w:numId w:val="10"/>
-              </w:numPr>
-              <w:spacing w:after="160" w:line="259" w:lineRule="auto"/>
-              <w:rPr>
-                <w:b/>
-                <w:lang w:val="en-GB"/>
-              </w:rPr>
-            </w:pPr>
-            <w:r>
-              <w:rPr>
-                <w:b/>
-                <w:lang w:val="en-GB"/>
-              </w:rPr>
-              <w:t>Liderin pozisyonu</w:t>
-            </w:r>
-            <w:r>
-              <w:rPr>
-                <w:lang w:val="en-GB"/>
-              </w:rPr>
-              <w:t xml:space="preserve"> aşağıdaki denklem ile güncellenmektedir. Bu güncelleme besin kaynağına (Bj) göre yapılmaktadır. </w:t>
-            </w:r>
-          </w:p>
-          <w:p>
-            <w:pPr>
-              <w:rPr>
-                <w:b/>
-                <w:lang w:val="en-GB"/>
-              </w:rPr>
-            </w:pPr>
-          </w:p>
-          <w:p>
-            <w:pPr>
-              <w:rPr>
-                <w:b/>
-                <w:lang w:val="en-GB"/>
-              </w:rPr>
-            </w:pPr>
-          </w:p>
-          <w:p>
-            <w:pPr>
-              <w:rPr>
-                <w:b/>
-                <w:lang w:val="en-GB"/>
-              </w:rPr>
-            </w:pPr>
-          </w:p>
-          <w:p>
-            <w:pPr>
-              <w:rPr>
-                <w:b/>
-                <w:lang w:val="en-GB"/>
-              </w:rPr>
-            </w:pPr>
-            <w:r>
-              <w:rPr>
-                <w:rFonts w:asciiTheme="minorHAnsi" w:hAnsiTheme="minorHAnsi" w:cstheme="minorBidi"/>
+            <w:r>
+              <w:t>CloseAirSupportRequest classın’da eksik kalan kısımlar tamamlandı. Incelenen 6 sayfalık dökümantasyonun veri tabanına aktarılması gerektiğinden, önceden oluşturulmuş rapor class’ların sutunları incelendi. Tüm alanları elle girmek yavaş ve karmaşık olduğundan aşağıdaki sql sorgusu yazılarak ekleme işlemlerine devam edildi.</w:t>
+            </w:r>
+          </w:p>
+          <w:p>
+            <w:pPr>
+              <w:jc w:val="both"/>
+            </w:pPr>
+          </w:p>
+          <w:p>
+            <w:pPr>
+              <w:jc w:val="both"/>
+            </w:pPr>
+            <w:r>
+              <w:t xml:space="preserve">    </w:t>
+            </w:r>
+          </w:p>
+          <w:p>
+            <w:pPr>
+              <w:jc w:val="both"/>
+            </w:pPr>
+          </w:p>
+          <w:p>
+            <w:pPr>
+              <w:jc w:val="both"/>
+            </w:pPr>
+          </w:p>
+          <w:p>
+            <w:pPr>
+              <w:jc w:val="both"/>
+            </w:pPr>
+          </w:p>
+          <w:p>
+            <w:pPr>
+              <w:jc w:val="both"/>
+            </w:pPr>
+          </w:p>
+          <w:p>
+            <w:pPr>
+              <w:jc w:val="both"/>
+            </w:pPr>
+          </w:p>
+          <w:p>
+            <w:pPr>
+              <w:jc w:val="both"/>
+            </w:pPr>
+          </w:p>
+          <w:p>
+            <w:pPr>
+              <w:jc w:val="both"/>
+            </w:pPr>
+          </w:p>
+          <w:p>
+            <w:pPr>
+              <w:jc w:val="both"/>
+            </w:pPr>
+          </w:p>
+          <w:p>
+            <w:pPr>
+              <w:jc w:val="both"/>
+            </w:pPr>
+          </w:p>
+          <w:p>
+            <w:pPr>
+              <w:jc w:val="both"/>
+            </w:pPr>
+            <w:r>
+              <w:t xml:space="preserve">     Veri tabanına ekleme işlemi yapılırken </w:t>
+            </w:r>
+            <w:r>
+              <w:t>CloseAirSupportRequest</w:t>
+            </w:r>
+            <w:r>
+              <w:t xml:space="preserve"> classın’a eklenmeyen fieldler eklenip, adlandırmada yapılan yanlışlıklar düzeltildi.</w:t>
+            </w:r>
+          </w:p>
+          <w:p>
+            <w:pPr>
+              <w:jc w:val="both"/>
+              <w:rPr>
+                <w:b/>
+                <w:lang w:val="en-GB"/>
+              </w:rPr>
+            </w:pPr>
+            <w:r>
+              <w:rPr>
                 <w:noProof/>
-                <w:lang w:val="tr-TR"/>
-              </w:rPr>
-              <w:drawing>
-                <wp:anchor distT="0" distB="0" distL="114300" distR="114300" simplePos="0" relativeHeight="251694080" behindDoc="0" locked="0" layoutInCell="1" allowOverlap="1" wp14:anchorId="5D628363" wp14:editId="27574622">
-                  <wp:simplePos x="0" y="0"/>
-                  <wp:positionH relativeFrom="margin">
-                    <wp:posOffset>963930</wp:posOffset>
-                  </wp:positionH>
-                  <wp:positionV relativeFrom="margin">
-                    <wp:posOffset>3738880</wp:posOffset>
-                  </wp:positionV>
-                  <wp:extent cx="4429760" cy="728980"/>
-                  <wp:effectExtent l="0" t="0" r="8890" b="0"/>
-                  <wp:wrapSquare wrapText="bothSides"/>
-                  <wp:docPr id="19" name="Resim 19" descr="Cadddasdapture"/>
-                  <wp:cNvGraphicFramePr>
-                    <a:graphicFrameLocks xmlns:a="http://schemas.openxmlformats.org/drawingml/2006/main" noChangeAspect="1"/>
-                  </wp:cNvGraphicFramePr>
-                  <a:graphic xmlns:a="http://schemas.openxmlformats.org/drawingml/2006/main">
-                    <a:graphicData uri="http://schemas.openxmlformats.org/drawingml/2006/picture">
-                      <pic:pic xmlns:pic="http://schemas.openxmlformats.org/drawingml/2006/picture">
-                        <pic:nvPicPr>
-                          <pic:cNvPr id="0" name="Picture 13" descr="Cadddasdapture"/>
-                          <pic:cNvPicPr>
-                            <a:picLocks noChangeAspect="1" noChangeArrowheads="1"/>
-                          </pic:cNvPicPr>
-                        </pic:nvPicPr>
-                        <pic:blipFill>
-                          <a:blip r:embed="rId12">
-                            <a:extLst>
-                              <a:ext uri="{28A0092B-C50C-407E-A947-70E740481C1C}">
-                                <a14:useLocalDpi xmlns:a14="http://schemas.microsoft.com/office/drawing/2010/main" val="0"/>
-                              </a:ext>
-                            </a:extLst>
-                          </a:blip>
-                          <a:srcRect l="6685" t="27228" r="13089" b="21233"/>
-                          <a:stretch>
-                            <a:fillRect/>
-                          </a:stretch>
-                        </pic:blipFill>
-                        <pic:spPr bwMode="auto">
-                          <a:xfrm>
-                            <a:off x="0" y="0"/>
-                            <a:ext cx="4429760" cy="728980"/>
-                          </a:xfrm>
-                          <a:prstGeom prst="rect">
-                            <a:avLst/>
-                          </a:prstGeom>
-                          <a:noFill/>
-                        </pic:spPr>
-                      </pic:pic>
-                    </a:graphicData>
-                  </a:graphic>
-                  <wp14:sizeRelH relativeFrom="page">
-                    <wp14:pctWidth>0</wp14:pctWidth>
-                  </wp14:sizeRelH>
-                  <wp14:sizeRelV relativeFrom="page">
-                    <wp14:pctHeight>0</wp14:pctHeight>
-                  </wp14:sizeRelV>
-                </wp:anchor>
-              </w:drawing>
-            </w:r>
-          </w:p>
-          <w:p>
-            <w:pPr>
-              <w:rPr>
-                <w:b/>
-                <w:lang w:val="en-GB"/>
-              </w:rPr>
-            </w:pPr>
-          </w:p>
-          <w:p>
-            <w:pPr>
-              <w:rPr>
-                <w:b/>
-                <w:lang w:val="en-GB"/>
-              </w:rPr>
-            </w:pPr>
-          </w:p>
-          <w:p>
-            <w:pPr>
-              <w:rPr>
-                <w:b/>
-                <w:lang w:val="en-GB"/>
-              </w:rPr>
-            </w:pPr>
-          </w:p>
-          <w:p>
-            <w:pPr>
-              <w:pStyle w:val="ListeParagraf"/>
-              <w:numPr>
-                <w:ilvl w:val="2"/>
-                <w:numId w:val="10"/>
-              </w:numPr>
-              <w:spacing w:after="160" w:line="259" w:lineRule="auto"/>
-              <w:rPr>
-                <w:b/>
-                <w:lang w:val="en-GB"/>
-              </w:rPr>
-            </w:pPr>
-            <w:r>
-              <w:rPr>
-                <w:b/>
-                <w:lang w:val="en-GB"/>
-              </w:rPr>
-              <w:t xml:space="preserve">Takipçilerin posizyonu </w:t>
-            </w:r>
-            <w:r>
-              <w:rPr>
-                <w:lang w:val="en-GB"/>
-              </w:rPr>
-              <w:t>aşağıda verilen denklem ile güncellenir.</w:t>
-            </w:r>
-          </w:p>
-          <w:p>
-            <w:pPr>
-              <w:rPr>
-                <w:b/>
-                <w:lang w:val="en-GB"/>
-              </w:rPr>
-            </w:pPr>
-            <w:r>
-              <w:rPr>
-                <w:rFonts w:asciiTheme="minorHAnsi" w:hAnsiTheme="minorHAnsi" w:cstheme="minorBidi"/>
-                <w:noProof/>
-                <w:lang w:val="tr-TR"/>
-              </w:rPr>
-              <w:drawing>
-                <wp:anchor distT="0" distB="0" distL="114300" distR="114300" simplePos="0" relativeHeight="251695104" behindDoc="0" locked="0" layoutInCell="1" allowOverlap="1" wp14:anchorId="5A2A3FAC" wp14:editId="21D9819A">
-                  <wp:simplePos x="0" y="0"/>
-                  <wp:positionH relativeFrom="margin">
-                    <wp:posOffset>1750060</wp:posOffset>
-                  </wp:positionH>
-                  <wp:positionV relativeFrom="margin">
-                    <wp:posOffset>5292725</wp:posOffset>
-                  </wp:positionV>
-                  <wp:extent cx="2494280" cy="855345"/>
-                  <wp:effectExtent l="0" t="0" r="1270" b="1905"/>
-                  <wp:wrapSquare wrapText="bothSides"/>
-                  <wp:docPr id="20" name="Resim 20" descr="Cassdapdature"/>
-                  <wp:cNvGraphicFramePr>
-                    <a:graphicFrameLocks xmlns:a="http://schemas.openxmlformats.org/drawingml/2006/main" noChangeAspect="1"/>
-                  </wp:cNvGraphicFramePr>
-                  <a:graphic xmlns:a="http://schemas.openxmlformats.org/drawingml/2006/main">
-                    <a:graphicData uri="http://schemas.openxmlformats.org/drawingml/2006/picture">
-                      <pic:pic xmlns:pic="http://schemas.openxmlformats.org/drawingml/2006/picture">
-                        <pic:nvPicPr>
-                          <pic:cNvPr id="0" name="Picture 14" descr="Cassdapdature"/>
-                          <pic:cNvPicPr>
-                            <a:picLocks noChangeAspect="1" noChangeArrowheads="1"/>
-                          </pic:cNvPicPr>
-                        </pic:nvPicPr>
-                        <pic:blipFill>
-                          <a:blip r:embed="rId13">
-                            <a:extLst>
-                              <a:ext uri="{28A0092B-C50C-407E-A947-70E740481C1C}">
-                                <a14:useLocalDpi xmlns:a14="http://schemas.microsoft.com/office/drawing/2010/main" val="0"/>
-                              </a:ext>
-                            </a:extLst>
-                          </a:blip>
-                          <a:srcRect l="5966" t="26912" r="15663" b="26910"/>
-                          <a:stretch>
-                            <a:fillRect/>
-                          </a:stretch>
-                        </pic:blipFill>
-                        <pic:spPr bwMode="auto">
-                          <a:xfrm>
-                            <a:off x="0" y="0"/>
-                            <a:ext cx="2494280" cy="855345"/>
-                          </a:xfrm>
-                          <a:prstGeom prst="rect">
-                            <a:avLst/>
-                          </a:prstGeom>
-                          <a:noFill/>
-                        </pic:spPr>
-                      </pic:pic>
-                    </a:graphicData>
-                  </a:graphic>
-                  <wp14:sizeRelH relativeFrom="page">
-                    <wp14:pctWidth>0</wp14:pctWidth>
-                  </wp14:sizeRelH>
-                  <wp14:sizeRelV relativeFrom="page">
-                    <wp14:pctHeight>0</wp14:pctHeight>
-                  </wp14:sizeRelV>
-                </wp:anchor>
-              </w:drawing>
-            </w:r>
-          </w:p>
-          <w:p>
-            <w:pPr>
-              <w:rPr>
-                <w:b/>
-                <w:lang w:val="en-GB"/>
-              </w:rPr>
-            </w:pPr>
+              </w:rPr>
+              <w:pict>
+                <v:shape id="_x0000_s1038" type="#_x0000_t75" style="position:absolute;left:0;text-align:left;margin-left:16.35pt;margin-top:117.8pt;width:461.55pt;height:73.05pt;z-index:251822080;mso-position-horizontal-relative:margin;mso-position-vertical-relative:margin">
+                  <v:imagedata r:id="rId30" o:title="stajjusı"/>
+                  <w10:wrap type="square" anchorx="margin" anchory="margin"/>
+                </v:shape>
+              </w:pict>
+            </w:r>
+          </w:p>
+          <w:p>
+            <w:pPr>
+              <w:jc w:val="both"/>
+              <w:rPr>
+                <w:b/>
+                <w:lang w:val="en-GB"/>
+              </w:rPr>
+            </w:pPr>
+            <w:bookmarkStart w:id="0" w:name="_GoBack"/>
+            <w:bookmarkEnd w:id="0"/>
           </w:p>
           <w:p>
             <w:pPr>
@@ -31126,6 +30062,119 @@
     </w:lvl>
   </w:abstractNum>
   <w:abstractNum w:abstractNumId="11" w15:restartNumberingAfterBreak="0">
+    <w:nsid w:val="6563463D"/>
+    <w:multiLevelType w:val="hybridMultilevel"/>
+    <w:tmpl w:val="C376FCD0"/>
+    <w:lvl w:ilvl="0" w:tplc="041F0001">
+      <w:start w:val="1"/>
+      <w:numFmt w:val="bullet"/>
+      <w:lvlText w:val=""/>
+      <w:lvlJc w:val="left"/>
+      <w:pPr>
+        <w:ind w:left="778" w:hanging="360"/>
+      </w:pPr>
+      <w:rPr>
+        <w:rFonts w:ascii="Symbol" w:hAnsi="Symbol" w:hint="default"/>
+      </w:rPr>
+    </w:lvl>
+    <w:lvl w:ilvl="1" w:tplc="041F0003" w:tentative="1">
+      <w:start w:val="1"/>
+      <w:numFmt w:val="bullet"/>
+      <w:lvlText w:val="o"/>
+      <w:lvlJc w:val="left"/>
+      <w:pPr>
+        <w:ind w:left="1498" w:hanging="360"/>
+      </w:pPr>
+      <w:rPr>
+        <w:rFonts w:ascii="Courier New" w:hAnsi="Courier New" w:cs="Courier New" w:hint="default"/>
+      </w:rPr>
+    </w:lvl>
+    <w:lvl w:ilvl="2" w:tplc="041F0005" w:tentative="1">
+      <w:start w:val="1"/>
+      <w:numFmt w:val="bullet"/>
+      <w:lvlText w:val=""/>
+      <w:lvlJc w:val="left"/>
+      <w:pPr>
+        <w:ind w:left="2218" w:hanging="360"/>
+      </w:pPr>
+      <w:rPr>
+        <w:rFonts w:ascii="Wingdings" w:hAnsi="Wingdings" w:hint="default"/>
+      </w:rPr>
+    </w:lvl>
+    <w:lvl w:ilvl="3" w:tplc="041F0001" w:tentative="1">
+      <w:start w:val="1"/>
+      <w:numFmt w:val="bullet"/>
+      <w:lvlText w:val=""/>
+      <w:lvlJc w:val="left"/>
+      <w:pPr>
+        <w:ind w:left="2938" w:hanging="360"/>
+      </w:pPr>
+      <w:rPr>
+        <w:rFonts w:ascii="Symbol" w:hAnsi="Symbol" w:hint="default"/>
+      </w:rPr>
+    </w:lvl>
+    <w:lvl w:ilvl="4" w:tplc="041F0003" w:tentative="1">
+      <w:start w:val="1"/>
+      <w:numFmt w:val="bullet"/>
+      <w:lvlText w:val="o"/>
+      <w:lvlJc w:val="left"/>
+      <w:pPr>
+        <w:ind w:left="3658" w:hanging="360"/>
+      </w:pPr>
+      <w:rPr>
+        <w:rFonts w:ascii="Courier New" w:hAnsi="Courier New" w:cs="Courier New" w:hint="default"/>
+      </w:rPr>
+    </w:lvl>
+    <w:lvl w:ilvl="5" w:tplc="041F0005" w:tentative="1">
+      <w:start w:val="1"/>
+      <w:numFmt w:val="bullet"/>
+      <w:lvlText w:val=""/>
+      <w:lvlJc w:val="left"/>
+      <w:pPr>
+        <w:ind w:left="4378" w:hanging="360"/>
+      </w:pPr>
+      <w:rPr>
+        <w:rFonts w:ascii="Wingdings" w:hAnsi="Wingdings" w:hint="default"/>
+      </w:rPr>
+    </w:lvl>
+    <w:lvl w:ilvl="6" w:tplc="041F0001" w:tentative="1">
+      <w:start w:val="1"/>
+      <w:numFmt w:val="bullet"/>
+      <w:lvlText w:val=""/>
+      <w:lvlJc w:val="left"/>
+      <w:pPr>
+        <w:ind w:left="5098" w:hanging="360"/>
+      </w:pPr>
+      <w:rPr>
+        <w:rFonts w:ascii="Symbol" w:hAnsi="Symbol" w:hint="default"/>
+      </w:rPr>
+    </w:lvl>
+    <w:lvl w:ilvl="7" w:tplc="041F0003" w:tentative="1">
+      <w:start w:val="1"/>
+      <w:numFmt w:val="bullet"/>
+      <w:lvlText w:val="o"/>
+      <w:lvlJc w:val="left"/>
+      <w:pPr>
+        <w:ind w:left="5818" w:hanging="360"/>
+      </w:pPr>
+      <w:rPr>
+        <w:rFonts w:ascii="Courier New" w:hAnsi="Courier New" w:cs="Courier New" w:hint="default"/>
+      </w:rPr>
+    </w:lvl>
+    <w:lvl w:ilvl="8" w:tplc="041F0005" w:tentative="1">
+      <w:start w:val="1"/>
+      <w:numFmt w:val="bullet"/>
+      <w:lvlText w:val=""/>
+      <w:lvlJc w:val="left"/>
+      <w:pPr>
+        <w:ind w:left="6538" w:hanging="360"/>
+      </w:pPr>
+      <w:rPr>
+        <w:rFonts w:ascii="Wingdings" w:hAnsi="Wingdings" w:hint="default"/>
+      </w:rPr>
+    </w:lvl>
+  </w:abstractNum>
+  <w:abstractNum w:abstractNumId="12" w15:restartNumberingAfterBreak="0">
     <w:nsid w:val="6B986592"/>
     <w:multiLevelType w:val="multilevel"/>
     <w:tmpl w:val="BBC886BA"/>
@@ -31274,7 +30323,7 @@
       </w:rPr>
     </w:lvl>
   </w:abstractNum>
-  <w:abstractNum w:abstractNumId="12" w15:restartNumberingAfterBreak="0">
+  <w:abstractNum w:abstractNumId="13" w15:restartNumberingAfterBreak="0">
     <w:nsid w:val="6C2B7F11"/>
     <w:multiLevelType w:val="hybridMultilevel"/>
     <w:tmpl w:val="06DEACEE"/>
@@ -31387,7 +30436,7 @@
       </w:rPr>
     </w:lvl>
   </w:abstractNum>
-  <w:abstractNum w:abstractNumId="13" w15:restartNumberingAfterBreak="0">
+  <w:abstractNum w:abstractNumId="14" w15:restartNumberingAfterBreak="0">
     <w:nsid w:val="6FAD1382"/>
     <w:multiLevelType w:val="hybridMultilevel"/>
     <w:tmpl w:val="3E9A198E"/>
@@ -31504,10 +30553,10 @@
     <w:abstractNumId w:val="9"/>
   </w:num>
   <w:num w:numId="2">
-    <w:abstractNumId w:val="12"/>
+    <w:abstractNumId w:val="13"/>
   </w:num>
   <w:num w:numId="3">
-    <w:abstractNumId w:val="11"/>
+    <w:abstractNumId w:val="12"/>
   </w:num>
   <w:num w:numId="4">
     <w:abstractNumId w:val="2"/>
@@ -31528,7 +30577,7 @@
     <w:abstractNumId w:val="7"/>
   </w:num>
   <w:num w:numId="10">
-    <w:abstractNumId w:val="13"/>
+    <w:abstractNumId w:val="14"/>
   </w:num>
   <w:num w:numId="11">
     <w:abstractNumId w:val="0"/>
@@ -31541,6 +30590,9 @@
   </w:num>
   <w:num w:numId="14">
     <w:abstractNumId w:val="1"/>
+  </w:num>
+  <w:num w:numId="15">
+    <w:abstractNumId w:val="11"/>
   </w:num>
 </w:numbering>
 </file>
